--- a/CV+-+Exemplo.docx
+++ b/CV+-+Exemplo.docx
@@ -835,7 +835,7 @@
           <w:sz w:val="22"/>
           <w:shd w:fill="auto" w:val="clear"/>
         </w:rPr>
-        <w:t xml:space="preserve">Nome do curso - Lugar onde fez - (ano de início - ano fim)</w:t>
+        <w:t xml:space="preserve">Alura e Scracth</w:t>
       </w:r>
     </w:p>
     <w:p>
@@ -895,17 +895,6 @@
           <w:shd w:fill="auto" w:val="clear"/>
         </w:rPr>
       </w:pPr>
-      <w:r>
-        <w:rPr>
-          <w:rFonts w:ascii="Arial" w:hAnsi="Arial" w:cs="Arial" w:eastAsia="Arial"/>
-          <w:color w:val="auto"/>
-          <w:spacing w:val="0"/>
-          <w:position w:val="0"/>
-          <w:sz w:val="22"/>
-          <w:shd w:fill="auto" w:val="clear"/>
-        </w:rPr>
-        <w:t xml:space="preserve">Liste aqui, informando o nível(iniciante, intermediário,avançado), quais idiomas você possui conhecimento.</w:t>
-      </w:r>
     </w:p>
     <w:p>
       <w:pPr>
@@ -942,7 +931,7 @@
           <w:sz w:val="22"/>
           <w:shd w:fill="auto" w:val="clear"/>
         </w:rPr>
-        <w:t xml:space="preserve"> - lugar onde fez (ano de início - ano fim)</w:t>
+        <w:t xml:space="preserve"> - Portugues e Inglês</w:t>
       </w:r>
     </w:p>
   </w:body>
